--- a/Appli.docx
+++ b/Appli.docx
@@ -38,7 +38,16 @@
         <w:t>She</w:t>
       </w:r>
       <w:r>
-        <w:t xml:space="preserve"> is a qualified MBBS doctor with an ECFMG certification from the USA. Her extensive qualifications and experience, which are detailed in the attached resume, make her an ideal candidate for a Medical Officer role.</w:t>
+        <w:t xml:space="preserve"> is a qualified MBBS doctor with an ECFMG certification from the USA. </w:t>
+      </w:r>
+      <w:r>
+        <w:t xml:space="preserve">Her comprehensive clinical experience, </w:t>
+      </w:r>
+      <w:r>
+        <w:t>mentioned</w:t>
+      </w:r>
+      <w:r>
+        <w:t xml:space="preserve"> in the attached resume, demonstrates her capability to deliver the high standard of care that Aero Hospital is renowned for.</w:t>
       </w:r>
     </w:p>
     <w:p>
